--- a/Labs/Lab_10.2.docx
+++ b/Labs/Lab_10.2.docx
@@ -6,6 +6,9 @@
       <w:r>
         <w:t>Lab 10.2</w:t>
       </w:r>
+      <w:r>
+        <w:t xml:space="preserve"> – Maximo Antigua</w:t>
+      </w:r>
     </w:p>
     <w:p/>
     <w:p>
@@ -40,67 +43,92 @@
       <w:pPr>
         <w:shd w:val="clear" w:color="auto" w:fill="F2F2F2" w:themeFill="background1" w:themeFillShade="F2"/>
       </w:pPr>
+      <w:r>
+        <w:drawing>
+          <wp:inline distT="0" distB="0" distL="0" distR="0" wp14:anchorId="7AC2EB6F" wp14:editId="0E45B588">
+            <wp:extent cx="5943600" cy="3877945"/>
+            <wp:effectExtent l="0" t="0" r="0" b="8255"/>
+            <wp:docPr id="451641980" name="Picture 1"/>
+            <wp:cNvGraphicFramePr>
+              <a:graphicFrameLocks xmlns:a="http://schemas.openxmlformats.org/drawingml/2006/main" noChangeAspect="1"/>
+            </wp:cNvGraphicFramePr>
+            <a:graphic xmlns:a="http://schemas.openxmlformats.org/drawingml/2006/main">
+              <a:graphicData uri="http://schemas.openxmlformats.org/drawingml/2006/picture">
+                <pic:pic xmlns:pic="http://schemas.openxmlformats.org/drawingml/2006/picture">
+                  <pic:nvPicPr>
+                    <pic:cNvPr id="451641980" name=""/>
+                    <pic:cNvPicPr/>
+                  </pic:nvPicPr>
+                  <pic:blipFill>
+                    <a:blip r:embed="rId5"/>
+                    <a:stretch>
+                      <a:fillRect/>
+                    </a:stretch>
+                  </pic:blipFill>
+                  <pic:spPr>
+                    <a:xfrm>
+                      <a:off x="0" y="0"/>
+                      <a:ext cx="5943600" cy="3877945"/>
+                    </a:xfrm>
+                    <a:prstGeom prst="rect">
+                      <a:avLst/>
+                    </a:prstGeom>
+                  </pic:spPr>
+                </pic:pic>
+              </a:graphicData>
+            </a:graphic>
+          </wp:inline>
+        </w:drawing>
+      </w:r>
+    </w:p>
+    <w:p/>
+    <w:p>
+      <w:r>
+        <w:t xml:space="preserve">Add a screenshot of the 2023 USDA Plant Hardiness Zone Map obtain by clicking the Hardiness Zones link </w:t>
+      </w:r>
     </w:p>
     <w:p>
       <w:pPr>
         <w:shd w:val="clear" w:color="auto" w:fill="F2F2F2" w:themeFill="background1" w:themeFillShade="F2"/>
       </w:pPr>
-    </w:p>
-    <w:p>
-      <w:pPr>
-        <w:shd w:val="clear" w:color="auto" w:fill="F2F2F2" w:themeFill="background1" w:themeFillShade="F2"/>
-      </w:pPr>
-    </w:p>
-    <w:p>
-      <w:pPr>
-        <w:shd w:val="clear" w:color="auto" w:fill="F2F2F2" w:themeFill="background1" w:themeFillShade="F2"/>
-      </w:pPr>
-    </w:p>
-    <w:p>
-      <w:pPr>
-        <w:shd w:val="clear" w:color="auto" w:fill="F2F2F2" w:themeFill="background1" w:themeFillShade="F2"/>
-      </w:pPr>
-    </w:p>
-    <w:p>
-      <w:pPr>
-        <w:shd w:val="clear" w:color="auto" w:fill="F2F2F2" w:themeFill="background1" w:themeFillShade="F2"/>
-      </w:pPr>
-    </w:p>
-    <w:p>
-      <w:pPr>
-        <w:shd w:val="clear" w:color="auto" w:fill="F2F2F2" w:themeFill="background1" w:themeFillShade="F2"/>
-      </w:pPr>
-    </w:p>
-    <w:p>
-      <w:pPr>
-        <w:shd w:val="clear" w:color="auto" w:fill="F2F2F2" w:themeFill="background1" w:themeFillShade="F2"/>
-      </w:pPr>
-    </w:p>
-    <w:p/>
-    <w:p>
-      <w:r>
-        <w:t xml:space="preserve">Add a screenshot of the 2023 USDA Plant Hardiness Zone Map obtain by clicking the Hardiness Zones link </w:t>
-      </w:r>
-    </w:p>
-    <w:p>
-      <w:pPr>
-        <w:shd w:val="clear" w:color="auto" w:fill="F2F2F2" w:themeFill="background1" w:themeFillShade="F2"/>
-      </w:pPr>
-    </w:p>
-    <w:p>
-      <w:pPr>
-        <w:shd w:val="clear" w:color="auto" w:fill="F2F2F2" w:themeFill="background1" w:themeFillShade="F2"/>
-      </w:pPr>
-    </w:p>
-    <w:p>
-      <w:pPr>
-        <w:shd w:val="clear" w:color="auto" w:fill="F2F2F2" w:themeFill="background1" w:themeFillShade="F2"/>
-      </w:pPr>
-    </w:p>
-    <w:p>
-      <w:pPr>
-        <w:shd w:val="clear" w:color="auto" w:fill="F2F2F2" w:themeFill="background1" w:themeFillShade="F2"/>
-      </w:pPr>
+      <w:r>
+        <w:lastRenderedPageBreak/>
+        <w:drawing>
+          <wp:inline distT="0" distB="0" distL="0" distR="0" wp14:anchorId="719AB638" wp14:editId="49092CA7">
+            <wp:extent cx="5943600" cy="4312920"/>
+            <wp:effectExtent l="0" t="0" r="0" b="0"/>
+            <wp:docPr id="497375892" name="Picture 1"/>
+            <wp:cNvGraphicFramePr>
+              <a:graphicFrameLocks xmlns:a="http://schemas.openxmlformats.org/drawingml/2006/main" noChangeAspect="1"/>
+            </wp:cNvGraphicFramePr>
+            <a:graphic xmlns:a="http://schemas.openxmlformats.org/drawingml/2006/main">
+              <a:graphicData uri="http://schemas.openxmlformats.org/drawingml/2006/picture">
+                <pic:pic xmlns:pic="http://schemas.openxmlformats.org/drawingml/2006/picture">
+                  <pic:nvPicPr>
+                    <pic:cNvPr id="497375892" name=""/>
+                    <pic:cNvPicPr/>
+                  </pic:nvPicPr>
+                  <pic:blipFill>
+                    <a:blip r:embed="rId6"/>
+                    <a:stretch>
+                      <a:fillRect/>
+                    </a:stretch>
+                  </pic:blipFill>
+                  <pic:spPr>
+                    <a:xfrm>
+                      <a:off x="0" y="0"/>
+                      <a:ext cx="5943600" cy="4312920"/>
+                    </a:xfrm>
+                    <a:prstGeom prst="rect">
+                      <a:avLst/>
+                    </a:prstGeom>
+                  </pic:spPr>
+                </pic:pic>
+              </a:graphicData>
+            </a:graphic>
+          </wp:inline>
+        </w:drawing>
+      </w:r>
     </w:p>
     <w:p>
       <w:pPr>
@@ -129,6 +157,9 @@
       <w:pPr>
         <w:shd w:val="clear" w:color="auto" w:fill="F2F2F2" w:themeFill="background1" w:themeFillShade="F2"/>
       </w:pPr>
+      <w:r>
+        <w:t>Let, var, const</w:t>
+      </w:r>
     </w:p>
     <w:p>
       <w:pPr>
@@ -157,6 +188,9 @@
       <w:pPr>
         <w:shd w:val="clear" w:color="auto" w:fill="F2F2F2" w:themeFill="background1" w:themeFillShade="F2"/>
       </w:pPr>
+      <w:r>
+        <w:t>Declaring a variable creates a variable for storing data and objects, while initializing it assigns an initial value to it.</w:t>
+      </w:r>
     </w:p>
     <w:p>
       <w:pPr>
@@ -174,6 +208,9 @@
       <w:pPr>
         <w:shd w:val="clear" w:color="auto" w:fill="F2F2F2" w:themeFill="background1" w:themeFillShade="F2"/>
       </w:pPr>
+      <w:r>
+        <w:t>10010</w:t>
+      </w:r>
     </w:p>
     <w:p>
       <w:pPr>
@@ -184,7 +221,6 @@
         </w:numPr>
       </w:pPr>
       <w:r>
-        <w:lastRenderedPageBreak/>
         <w:t>What is an event handler for?</w:t>
       </w:r>
     </w:p>
@@ -197,6 +233,9 @@
       <w:pPr>
         <w:shd w:val="clear" w:color="auto" w:fill="F2F2F2" w:themeFill="background1" w:themeFillShade="F2"/>
       </w:pPr>
+      <w:r>
+        <w:t>An event handler reacts to an event made by either the browser or user on a specific element.</w:t>
+      </w:r>
     </w:p>
     <w:p>
       <w:pPr>
@@ -207,6 +246,7 @@
         </w:numPr>
       </w:pPr>
       <w:r>
+        <w:lastRenderedPageBreak/>
         <w:t>Why should you place script at the end of an HTML document’s body section?</w:t>
       </w:r>
     </w:p>
@@ -214,6 +254,9 @@
       <w:pPr>
         <w:shd w:val="clear" w:color="auto" w:fill="F2F2F2" w:themeFill="background1" w:themeFillShade="F2"/>
       </w:pPr>
+      <w:r>
+        <w:t>Because if the script references part of the page that has not yet been loaded an error will occur.</w:t>
+      </w:r>
     </w:p>
     <w:p/>
     <w:p>
@@ -232,6 +275,9 @@
       <w:pPr>
         <w:shd w:val="clear" w:color="auto" w:fill="F2F2F2" w:themeFill="background1" w:themeFillShade="F2"/>
       </w:pPr>
+      <w:r>
+        <w:t>Using &lt;script src=”url”&gt; &lt;/script&gt;</w:t>
+      </w:r>
     </w:p>
     <w:p>
       <w:pPr>
